--- a/Brief Projet Niv01 - Premier pas vers le Web Design (Duo)/Rapport.docx
+++ b/Brief Projet Niv01 - Premier pas vers le Web Design (Duo)/Rapport.docx
@@ -2,34 +2,53 @@
 <file path=word/document.xml><?xml version="1.0" encoding="utf-8"?>
 <w:document xmlns:wpc="http://schemas.microsoft.com/office/word/2010/wordprocessingCanvas" xmlns:cx="http://schemas.microsoft.com/office/drawing/2014/chartex" xmlns:mc="http://schemas.openxmlformats.org/markup-compatibility/2006" xmlns:o="urn:schemas-microsoft-com:office:office" xmlns:r="http://schemas.openxmlformats.org/officeDocument/2006/relationships" xmlns:m="http://schemas.openxmlformats.org/officeDocument/2006/math" xmlns:v="urn:schemas-microsoft-com:vml" xmlns:wp14="http://schemas.microsoft.com/office/word/2010/wordprocessingDrawing" xmlns:wp="http://schemas.openxmlformats.org/drawingml/2006/wordprocessingDrawing" xmlns:w10="urn:schemas-microsoft-com:office:word" xmlns:w="http://schemas.openxmlformats.org/wordprocessingml/2006/main" xmlns:w14="http://schemas.microsoft.com/office/word/2010/wordml" xmlns:w15="http://schemas.microsoft.com/office/word/2012/wordml" xmlns:w16se="http://schemas.microsoft.com/office/word/2015/wordml/symex" xmlns:wpg="http://schemas.microsoft.com/office/word/2010/wordprocessingGroup" xmlns:wpi="http://schemas.microsoft.com/office/word/2010/wordprocessingInk" xmlns:wne="http://schemas.microsoft.com/office/word/2006/wordml" xmlns:wps="http://schemas.microsoft.com/office/word/2010/wordprocessingShape" mc:Ignorable="w14 w15 w16se wp14">
   <w:body>
-    <w:p/>
-    <w:p/>
-    <w:p/>
-    <w:p/>
-    <w:p/>
-    <w:p/>
-    <w:p/>
-    <w:p/>
-    <w:p/>
-    <w:p/>
-    <w:p/>
-    <w:p/>
-    <w:p/>
-    <w:p/>
-    <w:p/>
-    <w:p/>
-    <w:p/>
-    <w:p/>
-    <w:p/>
-    <w:p/>
-    <w:p/>
-    <w:p/>
-    <w:p/>
-    <w:p/>
-    <w:p/>
-    <w:p/>
-    <w:p/>
-    <w:p/>
+    <w:p>
+      <w:pPr>
+        <w:jc w:val="center"/>
+      </w:pPr>
+      <w:r>
+        <w:pict>
+          <v:shapetype id="_x0000_t75" coordsize="21600,21600" o:spt="75" o:preferrelative="t" path="m@4@5l@4@11@9@11@9@5xe" filled="f" stroked="f">
+            <v:stroke joinstyle="miter"/>
+            <v:formulas>
+              <v:f eqn="if lineDrawn pixelLineWidth 0"/>
+              <v:f eqn="sum @0 1 0"/>
+              <v:f eqn="sum 0 0 @1"/>
+              <v:f eqn="prod @2 1 2"/>
+              <v:f eqn="prod @3 21600 pixelWidth"/>
+              <v:f eqn="prod @3 21600 pixelHeight"/>
+              <v:f eqn="sum @0 0 1"/>
+              <v:f eqn="prod @6 1 2"/>
+              <v:f eqn="prod @7 21600 pixelWidth"/>
+              <v:f eqn="sum @8 21600 0"/>
+              <v:f eqn="prod @7 21600 pixelHeight"/>
+              <v:f eqn="sum @10 21600 0"/>
+            </v:formulas>
+            <v:path o:extrusionok="f" gradientshapeok="t" o:connecttype="rect"/>
+            <o:lock v:ext="edit" aspectratio="t"/>
+          </v:shapetype>
+          <v:shape id="_x0000_i1025" type="#_x0000_t75" style="width:300.1pt;height:77.7pt">
+            <v:imagedata r:id="rId6" o:title="logo-fondblanc.png"/>
+          </v:shape>
+        </w:pict>
+      </w:r>
+    </w:p>
+    <w:p>
+      <w:pPr>
+        <w:pStyle w:val="Citationintense"/>
+        <w:rPr>
+          <w:sz w:val="52"/>
+          <w:szCs w:val="52"/>
+        </w:rPr>
+      </w:pPr>
+      <w:r>
+        <w:rPr>
+          <w:sz w:val="52"/>
+          <w:szCs w:val="52"/>
+        </w:rPr>
+        <w:t>Rapport</w:t>
+      </w:r>
+    </w:p>
     <w:p/>
     <w:p>
       <w:pPr>
@@ -52,7 +71,6 @@
           <w:sz w:val="48"/>
           <w:szCs w:val="48"/>
         </w:rPr>
-        <w:lastRenderedPageBreak/>
         <w:t>Introduction:</w:t>
       </w:r>
     </w:p>
@@ -87,7 +105,47 @@
           <w:szCs w:val="28"/>
           <w:lang w:val="fr-MA"/>
         </w:rPr>
-        <w:t>Pour maquetter un site web ou bien application nous somme besoin d’avoir des connaissances sur des logiciels de maquettage.</w:t>
+        <w:t>Pour maquetter un site web ou bien</w:t>
+      </w:r>
+      <w:r>
+        <w:rPr>
+          <w:rFonts w:ascii="Baskerville Old Face" w:hAnsi="Baskerville Old Face"/>
+          <w:color w:val="0D0D0D" w:themeColor="text1" w:themeTint="F2"/>
+          <w:sz w:val="28"/>
+          <w:szCs w:val="28"/>
+          <w:lang w:val="fr-MA"/>
+        </w:rPr>
+        <w:t xml:space="preserve"> une</w:t>
+      </w:r>
+      <w:r>
+        <w:rPr>
+          <w:rFonts w:ascii="Baskerville Old Face" w:hAnsi="Baskerville Old Face"/>
+          <w:color w:val="0D0D0D" w:themeColor="text1" w:themeTint="F2"/>
+          <w:sz w:val="28"/>
+          <w:szCs w:val="28"/>
+          <w:lang w:val="fr-MA"/>
+        </w:rPr>
+        <w:t xml:space="preserve"> application nous </w:t>
+      </w:r>
+      <w:r>
+        <w:rPr>
+          <w:rFonts w:ascii="Baskerville Old Face" w:hAnsi="Baskerville Old Face"/>
+          <w:color w:val="0D0D0D" w:themeColor="text1" w:themeTint="F2"/>
+          <w:sz w:val="28"/>
+          <w:szCs w:val="28"/>
+          <w:lang w:val="fr-MA"/>
+        </w:rPr>
+        <w:t>avons</w:t>
+      </w:r>
+      <w:r>
+        <w:rPr>
+          <w:rFonts w:ascii="Baskerville Old Face" w:hAnsi="Baskerville Old Face"/>
+          <w:color w:val="0D0D0D" w:themeColor="text1" w:themeTint="F2"/>
+          <w:sz w:val="28"/>
+          <w:szCs w:val="28"/>
+          <w:lang w:val="fr-MA"/>
+        </w:rPr>
+        <w:t xml:space="preserve"> besoin d’avoir des connaissances sur des logiciels de maquettage.</w:t>
       </w:r>
       <w:r>
         <w:rPr>
@@ -131,7 +189,121 @@
           <w:szCs w:val="28"/>
           <w:lang w:val="fr-MA"/>
         </w:rPr>
-        <w:t>En effet en utilise les logiciels suivants : Balsamiq, Photoshop, Adobe xd pour passer les étapes du projet Wireframing faible/haut fidélité.</w:t>
+        <w:t xml:space="preserve">En effet en utilise les logiciels suivants : </w:t>
+      </w:r>
+      <w:proofErr w:type="spellStart"/>
+      <w:r>
+        <w:rPr>
+          <w:rFonts w:ascii="Baskerville Old Face" w:hAnsi="Baskerville Old Face"/>
+          <w:color w:val="0D0D0D" w:themeColor="text1" w:themeTint="F2"/>
+          <w:sz w:val="28"/>
+          <w:szCs w:val="28"/>
+          <w:lang w:val="fr-MA"/>
+        </w:rPr>
+        <w:t>Balsamiq</w:t>
+      </w:r>
+      <w:proofErr w:type="spellEnd"/>
+      <w:r>
+        <w:rPr>
+          <w:rFonts w:ascii="Baskerville Old Face" w:hAnsi="Baskerville Old Face"/>
+          <w:color w:val="0D0D0D" w:themeColor="text1" w:themeTint="F2"/>
+          <w:sz w:val="28"/>
+          <w:szCs w:val="28"/>
+          <w:lang w:val="fr-MA"/>
+        </w:rPr>
+        <w:t xml:space="preserve">, Photoshop, Adobe </w:t>
+      </w:r>
+      <w:r>
+        <w:rPr>
+          <w:rFonts w:ascii="Baskerville Old Face" w:hAnsi="Baskerville Old Face"/>
+          <w:color w:val="0D0D0D" w:themeColor="text1" w:themeTint="F2"/>
+          <w:sz w:val="28"/>
+          <w:szCs w:val="28"/>
+          <w:lang w:val="fr-MA"/>
+        </w:rPr>
+        <w:t>XD</w:t>
+      </w:r>
+      <w:r>
+        <w:rPr>
+          <w:rFonts w:ascii="Baskerville Old Face" w:hAnsi="Baskerville Old Face"/>
+          <w:color w:val="0D0D0D" w:themeColor="text1" w:themeTint="F2"/>
+          <w:sz w:val="28"/>
+          <w:szCs w:val="28"/>
+          <w:lang w:val="fr-MA"/>
+        </w:rPr>
+        <w:t xml:space="preserve"> pour </w:t>
+      </w:r>
+      <w:r>
+        <w:rPr>
+          <w:rFonts w:ascii="Baskerville Old Face" w:hAnsi="Baskerville Old Face"/>
+          <w:color w:val="0D0D0D" w:themeColor="text1" w:themeTint="F2"/>
+          <w:sz w:val="28"/>
+          <w:szCs w:val="28"/>
+          <w:lang w:val="fr-MA"/>
+        </w:rPr>
+        <w:t xml:space="preserve">passer les étapes </w:t>
+      </w:r>
+      <w:proofErr w:type="spellStart"/>
+      <w:r>
+        <w:rPr>
+          <w:rFonts w:ascii="Baskerville Old Face" w:hAnsi="Baskerville Old Face"/>
+          <w:color w:val="0D0D0D" w:themeColor="text1" w:themeTint="F2"/>
+          <w:sz w:val="28"/>
+          <w:szCs w:val="28"/>
+          <w:lang w:val="fr-MA"/>
+        </w:rPr>
+        <w:t>Wireframing</w:t>
+      </w:r>
+      <w:proofErr w:type="spellEnd"/>
+      <w:r>
+        <w:rPr>
+          <w:rFonts w:ascii="Baskerville Old Face" w:hAnsi="Baskerville Old Face"/>
+          <w:color w:val="0D0D0D" w:themeColor="text1" w:themeTint="F2"/>
+          <w:sz w:val="28"/>
+          <w:szCs w:val="28"/>
+          <w:lang w:val="fr-MA"/>
+        </w:rPr>
+        <w:t xml:space="preserve"> faible/haut</w:t>
+      </w:r>
+      <w:r>
+        <w:rPr>
+          <w:rFonts w:ascii="Baskerville Old Face" w:hAnsi="Baskerville Old Face"/>
+          <w:color w:val="0D0D0D" w:themeColor="text1" w:themeTint="F2"/>
+          <w:sz w:val="28"/>
+          <w:szCs w:val="28"/>
+          <w:lang w:val="fr-MA"/>
+        </w:rPr>
+        <w:t>e</w:t>
+      </w:r>
+      <w:r>
+        <w:rPr>
+          <w:rFonts w:ascii="Baskerville Old Face" w:hAnsi="Baskerville Old Face"/>
+          <w:color w:val="0D0D0D" w:themeColor="text1" w:themeTint="F2"/>
+          <w:sz w:val="28"/>
+          <w:szCs w:val="28"/>
+          <w:lang w:val="fr-MA"/>
+        </w:rPr>
+        <w:t>fidélité</w:t>
+      </w:r>
+      <w:r>
+        <w:rPr>
+          <w:rFonts w:ascii="Baskerville Old Face" w:hAnsi="Baskerville Old Face"/>
+          <w:color w:val="0D0D0D" w:themeColor="text1" w:themeTint="F2"/>
+          <w:sz w:val="28"/>
+          <w:szCs w:val="28"/>
+          <w:lang w:val="fr-MA"/>
+        </w:rPr>
+        <w:t xml:space="preserve"> du projet</w:t>
+      </w:r>
+      <w:r>
+        <w:rPr>
+          <w:rFonts w:ascii="Baskerville Old Face" w:hAnsi="Baskerville Old Face"/>
+          <w:color w:val="0D0D0D" w:themeColor="text1" w:themeTint="F2"/>
+          <w:sz w:val="28"/>
+          <w:szCs w:val="28"/>
+          <w:lang w:val="fr-MA"/>
+        </w:rPr>
+        <w:t>.</w:t>
       </w:r>
     </w:p>
     <w:p>
@@ -162,7 +334,7 @@
           <w:sz w:val="48"/>
           <w:szCs w:val="48"/>
         </w:rPr>
-        <w:t>Les premiers étape</w:t>
+        <w:t>Les premier</w:t>
       </w:r>
       <w:r>
         <w:rPr>
@@ -171,13 +343,75 @@
           <w:sz w:val="48"/>
           <w:szCs w:val="48"/>
         </w:rPr>
+        <w:t>e</w:t>
+      </w:r>
+      <w:r>
+        <w:rPr>
+          <w:rFonts w:ascii="beIN Black" w:hAnsi="beIN Black"/>
+          <w:color w:val="0070C0"/>
+          <w:sz w:val="48"/>
+          <w:szCs w:val="48"/>
+        </w:rPr>
+        <w:t xml:space="preserve">s </w:t>
+      </w:r>
+      <w:proofErr w:type="spellStart"/>
+      <w:proofErr w:type="gramStart"/>
+      <w:r>
+        <w:rPr>
+          <w:rFonts w:ascii="beIN Black" w:hAnsi="beIN Black"/>
+          <w:color w:val="0070C0"/>
+          <w:sz w:val="48"/>
+          <w:szCs w:val="48"/>
+        </w:rPr>
+        <w:t>é</w:t>
+      </w:r>
+      <w:r>
+        <w:rPr>
+          <w:rFonts w:ascii="beIN Black" w:hAnsi="beIN Black"/>
+          <w:color w:val="0070C0"/>
+          <w:sz w:val="48"/>
+          <w:szCs w:val="48"/>
+        </w:rPr>
+        <w:t>tape</w:t>
+      </w:r>
+      <w:r>
+        <w:rPr>
+          <w:rFonts w:ascii="beIN Black" w:hAnsi="beIN Black"/>
+          <w:color w:val="0070C0"/>
+          <w:sz w:val="48"/>
+          <w:szCs w:val="48"/>
+        </w:rPr>
+        <w:t>s</w:t>
+      </w:r>
+      <w:proofErr w:type="spellEnd"/>
+      <w:r>
+        <w:rPr>
+          <w:rFonts w:ascii="beIN Black" w:hAnsi="beIN Black"/>
+          <w:color w:val="0070C0"/>
+          <w:sz w:val="48"/>
+          <w:szCs w:val="48"/>
+        </w:rPr>
+        <w:t xml:space="preserve"> </w:t>
+      </w:r>
+      <w:r>
+        <w:rPr>
+          <w:rFonts w:ascii="beIN Black" w:hAnsi="beIN Black"/>
+          <w:color w:val="0070C0"/>
+          <w:sz w:val="48"/>
+          <w:szCs w:val="48"/>
+        </w:rPr>
         <w:t>:</w:t>
       </w:r>
-    </w:p>
-    <w:p>
-      <w:pPr>
-        <w:rPr>
-          <w:lang w:val="fr-MA"/>
+      <w:proofErr w:type="gramEnd"/>
+    </w:p>
+    <w:p>
+      <w:pPr>
+        <w:pStyle w:val="Paragraphedeliste"/>
+        <w:rPr>
+          <w:rFonts w:ascii="beIN Black" w:hAnsi="beIN Black"/>
+          <w:color w:val="0070C0"/>
+          <w:sz w:val="48"/>
+          <w:szCs w:val="48"/>
         </w:rPr>
       </w:pPr>
     </w:p>
@@ -203,38 +437,106 @@
           <w:sz w:val="36"/>
           <w:szCs w:val="36"/>
         </w:rPr>
-        <w:t xml:space="preserve">Tableau </w:t>
-      </w:r>
-      <w:r>
+        <w:t>Organisation:</w:t>
+      </w:r>
+    </w:p>
+    <w:p>
+      <w:pPr>
+        <w:pStyle w:val="Paragraphedeliste"/>
         <w:rPr>
           <w:rFonts w:ascii="beIN Black" w:hAnsi="beIN Black"/>
           <w:color w:val="00B0F0"/>
-          <w:sz w:val="36"/>
-          <w:szCs w:val="36"/>
-        </w:rPr>
-        <w:t>trello</w:t>
-      </w:r>
-      <w:r>
-        <w:rPr>
-          <w:rFonts w:ascii="beIN Black" w:hAnsi="beIN Black"/>
-          <w:color w:val="00B0F0"/>
-          <w:sz w:val="36"/>
-          <w:szCs w:val="36"/>
-        </w:rPr>
-        <w:t>:</w:t>
-      </w:r>
+          <w:sz w:val="28"/>
+          <w:szCs w:val="28"/>
+          <w:lang w:val="fr-MA"/>
+        </w:rPr>
+      </w:pPr>
     </w:p>
     <w:p>
       <w:pPr>
         <w:pStyle w:val="Paragraphedeliste"/>
         <w:rPr>
-          <w:rFonts w:ascii="beIN Black" w:hAnsi="beIN Black"/>
-          <w:color w:val="00B0F0"/>
-          <w:sz w:val="36"/>
-          <w:szCs w:val="36"/>
-          <w:lang w:val="fr-MA"/>
-        </w:rPr>
-      </w:pPr>
+          <w:rFonts w:ascii="Baskerville Old Face" w:hAnsi="Baskerville Old Face"/>
+          <w:color w:val="0D0D0D" w:themeColor="text1" w:themeTint="F2"/>
+          <w:sz w:val="28"/>
+          <w:szCs w:val="28"/>
+          <w:lang w:val="fr-MA"/>
+        </w:rPr>
+      </w:pPr>
+      <w:r>
+        <w:rPr>
+          <w:rFonts w:ascii="Baskerville Old Face" w:hAnsi="Baskerville Old Face"/>
+          <w:color w:val="0D0D0D" w:themeColor="text1" w:themeTint="F2"/>
+          <w:sz w:val="28"/>
+          <w:szCs w:val="28"/>
+          <w:lang w:val="fr-MA"/>
+        </w:rPr>
+        <w:t xml:space="preserve">Le tableau </w:t>
+      </w:r>
+      <w:proofErr w:type="spellStart"/>
+      <w:r>
+        <w:rPr>
+          <w:rFonts w:ascii="Baskerville Old Face" w:hAnsi="Baskerville Old Face"/>
+          <w:color w:val="0D0D0D" w:themeColor="text1" w:themeTint="F2"/>
+          <w:sz w:val="28"/>
+          <w:szCs w:val="28"/>
+          <w:lang w:val="fr-MA"/>
+        </w:rPr>
+        <w:t>Trello</w:t>
+      </w:r>
+      <w:proofErr w:type="spellEnd"/>
+      <w:r>
+        <w:rPr>
+          <w:rFonts w:ascii="Baskerville Old Face" w:hAnsi="Baskerville Old Face"/>
+          <w:color w:val="0D0D0D" w:themeColor="text1" w:themeTint="F2"/>
+          <w:sz w:val="28"/>
+          <w:szCs w:val="28"/>
+          <w:lang w:val="fr-MA"/>
+        </w:rPr>
+        <w:t xml:space="preserve"> nous permet d’appliquer la méthode </w:t>
+      </w:r>
+      <w:proofErr w:type="spellStart"/>
+      <w:r>
+        <w:rPr>
+          <w:rFonts w:ascii="Baskerville Old Face" w:hAnsi="Baskerville Old Face"/>
+          <w:color w:val="0D0D0D" w:themeColor="text1" w:themeTint="F2"/>
+          <w:sz w:val="28"/>
+          <w:szCs w:val="28"/>
+          <w:lang w:val="fr-MA"/>
+        </w:rPr>
+        <w:t>scrum</w:t>
+      </w:r>
+      <w:proofErr w:type="spellEnd"/>
+      <w:r>
+        <w:rPr>
+          <w:rFonts w:ascii="Baskerville Old Face" w:hAnsi="Baskerville Old Face"/>
+          <w:color w:val="0D0D0D" w:themeColor="text1" w:themeTint="F2"/>
+          <w:sz w:val="28"/>
+          <w:szCs w:val="28"/>
+          <w:lang w:val="fr-MA"/>
+        </w:rPr>
+        <w:t xml:space="preserve"> afin de déterminer ce qui est à faire, ce qui est </w:t>
+      </w:r>
+      <w:r>
+        <w:rPr>
+          <w:rFonts w:ascii="Baskerville Old Face" w:hAnsi="Baskerville Old Face"/>
+          <w:color w:val="0D0D0D" w:themeColor="text1" w:themeTint="F2"/>
+          <w:sz w:val="28"/>
+          <w:szCs w:val="28"/>
+          <w:lang w:val="fr-MA"/>
+        </w:rPr>
+        <w:t>fait et aussi ce qui est en train d’être fait pour garder une visibilité de progression pour toute l</w:t>
+      </w:r>
+      <w:r>
+        <w:rPr>
+          <w:rFonts w:ascii="Baskerville Old Face" w:hAnsi="Baskerville Old Face"/>
+          <w:color w:val="0D0D0D" w:themeColor="text1" w:themeTint="F2"/>
+          <w:sz w:val="28"/>
+          <w:szCs w:val="28"/>
+          <w:lang w:val="fr-MA"/>
+        </w:rPr>
+        <w:t>’équipe.</w:t>
+      </w:r>
     </w:p>
     <w:p>
       <w:pPr>
@@ -247,50 +549,6 @@
           <w:lang w:val="fr-MA"/>
         </w:rPr>
       </w:pPr>
-      <w:r>
-        <w:rPr>
-          <w:rFonts w:ascii="Baskerville Old Face" w:hAnsi="Baskerville Old Face"/>
-          <w:color w:val="0D0D0D" w:themeColor="text1" w:themeTint="F2"/>
-          <w:sz w:val="28"/>
-          <w:szCs w:val="28"/>
-          <w:lang w:val="fr-MA"/>
-        </w:rPr>
-        <w:drawing>
-          <wp:inline distT="0" distB="0" distL="0" distR="0" wp14:anchorId="7102C79D" wp14:editId="12B0C98D">
-            <wp:extent cx="5972810" cy="3275330"/>
-            <wp:effectExtent l="0" t="0" r="8890" b="1270"/>
-            <wp:docPr id="1" name="Image 1"/>
-            <wp:cNvGraphicFramePr>
-              <a:graphicFrameLocks xmlns:a="http://schemas.openxmlformats.org/drawingml/2006/main" noChangeAspect="1"/>
-            </wp:cNvGraphicFramePr>
-            <a:graphic xmlns:a="http://schemas.openxmlformats.org/drawingml/2006/main">
-              <a:graphicData uri="http://schemas.openxmlformats.org/drawingml/2006/picture">
-                <pic:pic xmlns:pic="http://schemas.openxmlformats.org/drawingml/2006/picture">
-                  <pic:nvPicPr>
-                    <pic:cNvPr id="1" name=""/>
-                    <pic:cNvPicPr/>
-                  </pic:nvPicPr>
-                  <pic:blipFill>
-                    <a:blip r:embed="rId5"/>
-                    <a:stretch>
-                      <a:fillRect/>
-                    </a:stretch>
-                  </pic:blipFill>
-                  <pic:spPr>
-                    <a:xfrm>
-                      <a:off x="0" y="0"/>
-                      <a:ext cx="5972810" cy="3275330"/>
-                    </a:xfrm>
-                    <a:prstGeom prst="rect">
-                      <a:avLst/>
-                    </a:prstGeom>
-                  </pic:spPr>
-                </pic:pic>
-              </a:graphicData>
-            </a:graphic>
-          </wp:inline>
-        </w:drawing>
-      </w:r>
     </w:p>
     <w:p>
       <w:pPr>
@@ -303,6 +561,36 @@
           <w:lang w:val="fr-MA"/>
         </w:rPr>
       </w:pPr>
+      <w:r>
+        <w:rPr>
+          <w:rFonts w:ascii="Baskerville Old Face" w:hAnsi="Baskerville Old Face"/>
+          <w:color w:val="0D0D0D" w:themeColor="text1" w:themeTint="F2"/>
+          <w:sz w:val="28"/>
+          <w:szCs w:val="28"/>
+          <w:lang w:val="fr-MA"/>
+        </w:rPr>
+        <w:t xml:space="preserve">Un repo git est nécessaire afin </w:t>
+      </w:r>
+      <w:r>
+        <w:rPr>
+          <w:rFonts w:ascii="Baskerville Old Face" w:hAnsi="Baskerville Old Face"/>
+          <w:color w:val="0D0D0D" w:themeColor="text1" w:themeTint="F2"/>
+          <w:sz w:val="28"/>
+          <w:szCs w:val="28"/>
+          <w:lang w:val="fr-MA"/>
+        </w:rPr>
+        <w:t>de synchroniser notre travail avec tout le monde.</w:t>
+      </w:r>
+      <w:r>
+        <w:rPr>
+          <w:rFonts w:ascii="Baskerville Old Face" w:hAnsi="Baskerville Old Face"/>
+          <w:color w:val="0D0D0D" w:themeColor="text1" w:themeTint="F2"/>
+          <w:sz w:val="28"/>
+          <w:szCs w:val="28"/>
+          <w:lang w:val="fr-MA"/>
+        </w:rPr>
+        <w:t xml:space="preserve"> </w:t>
+      </w:r>
     </w:p>
     <w:p>
       <w:pPr>
@@ -313,117 +601,6 @@
           <w:sz w:val="28"/>
           <w:szCs w:val="28"/>
           <w:lang w:val="fr-MA"/>
-        </w:rPr>
-      </w:pPr>
-      <w:r>
-        <w:rPr>
-          <w:rFonts w:ascii="Baskerville Old Face" w:hAnsi="Baskerville Old Face"/>
-          <w:color w:val="0D0D0D" w:themeColor="text1" w:themeTint="F2"/>
-          <w:sz w:val="28"/>
-          <w:szCs w:val="28"/>
-          <w:lang w:val="fr-MA"/>
-        </w:rPr>
-        <w:t>J’ai créé mon tableau trello avec 5 partie est j’ai mis mes cartes avec ces étiquettes et je coche les choses quand je l’ai terminé.</w:t>
-      </w:r>
-    </w:p>
-    <w:p>
-      <w:pPr>
-        <w:pStyle w:val="Paragraphedeliste"/>
-        <w:rPr>
-          <w:rFonts w:ascii="Baskerville Old Face" w:hAnsi="Baskerville Old Face"/>
-          <w:color w:val="0D0D0D" w:themeColor="text1" w:themeTint="F2"/>
-          <w:sz w:val="28"/>
-          <w:szCs w:val="28"/>
-          <w:lang w:val="fr-MA"/>
-        </w:rPr>
-      </w:pPr>
-    </w:p>
-    <w:p>
-      <w:pPr>
-        <w:pStyle w:val="Paragraphedeliste"/>
-        <w:rPr>
-          <w:rFonts w:ascii="Baskerville Old Face" w:hAnsi="Baskerville Old Face"/>
-          <w:color w:val="0D0D0D" w:themeColor="text1" w:themeTint="F2"/>
-          <w:sz w:val="28"/>
-          <w:szCs w:val="28"/>
-          <w:lang w:val="fr-MA" w:bidi="ar-MA"/>
-        </w:rPr>
-      </w:pPr>
-      <w:r>
-        <w:rPr>
-          <w:rFonts w:ascii="Baskerville Old Face" w:hAnsi="Baskerville Old Face"/>
-          <w:color w:val="0D0D0D" w:themeColor="text1" w:themeTint="F2"/>
-          <w:sz w:val="28"/>
-          <w:szCs w:val="28"/>
-          <w:lang w:val="fr-MA"/>
-        </w:rPr>
-        <w:t xml:space="preserve">En travaillant sur une carte je la glisse au-dessus de la partie </w:t>
-      </w:r>
-      <w:r>
-        <w:rPr>
-          <w:rFonts w:ascii="Baskerville Old Face" w:hAnsi="Baskerville Old Face"/>
-          <w:color w:val="0D0D0D" w:themeColor="text1" w:themeTint="F2"/>
-          <w:sz w:val="28"/>
-          <w:szCs w:val="28"/>
-          <w:lang w:val="fr-MA" w:bidi="ar-MA"/>
-        </w:rPr>
-        <w:t>« doing » et je coche mes étiquettes</w:t>
-      </w:r>
-      <w:r>
-        <w:rPr>
-          <w:rFonts w:ascii="Baskerville Old Face" w:hAnsi="Baskerville Old Face"/>
-          <w:color w:val="0D0D0D" w:themeColor="text1" w:themeTint="F2"/>
-          <w:sz w:val="28"/>
-          <w:szCs w:val="28"/>
-          <w:lang w:val="fr-MA" w:bidi="ar-MA"/>
-        </w:rPr>
-        <w:t xml:space="preserve"> quand terminer.</w:t>
-      </w:r>
-    </w:p>
-    <w:p>
-      <w:pPr>
-        <w:pStyle w:val="Paragraphedeliste"/>
-        <w:rPr>
-          <w:rFonts w:ascii="Baskerville Old Face" w:hAnsi="Baskerville Old Face"/>
-          <w:color w:val="0D0D0D" w:themeColor="text1" w:themeTint="F2"/>
-          <w:sz w:val="28"/>
-          <w:szCs w:val="28"/>
-          <w:lang w:val="fr-MA" w:bidi="ar-MA"/>
-        </w:rPr>
-      </w:pPr>
-    </w:p>
-    <w:p>
-      <w:pPr>
-        <w:pStyle w:val="Paragraphedeliste"/>
-        <w:rPr>
-          <w:rFonts w:ascii="Baskerville Old Face" w:hAnsi="Baskerville Old Face"/>
-          <w:color w:val="0D0D0D" w:themeColor="text1" w:themeTint="F2"/>
-          <w:sz w:val="28"/>
-          <w:szCs w:val="28"/>
-          <w:lang w:val="fr-MA" w:bidi="ar-MA"/>
-        </w:rPr>
-      </w:pPr>
-      <w:r>
-        <w:rPr>
-          <w:rFonts w:ascii="Baskerville Old Face" w:hAnsi="Baskerville Old Face"/>
-          <w:color w:val="0D0D0D" w:themeColor="text1" w:themeTint="F2"/>
-          <w:sz w:val="28"/>
-          <w:szCs w:val="28"/>
-          <w:lang w:val="fr-MA" w:bidi="ar-MA"/>
-        </w:rPr>
-        <w:lastRenderedPageBreak/>
-        <w:t>Quand terminer d’une carte je la glisse vers la partie « done » et passer à une autre carte.</w:t>
-      </w:r>
-    </w:p>
-    <w:p>
-      <w:pPr>
-        <w:pStyle w:val="Paragraphedeliste"/>
-        <w:rPr>
-          <w:rFonts w:ascii="Baskerville Old Face" w:hAnsi="Baskerville Old Face"/>
-          <w:color w:val="0D0D0D" w:themeColor="text1" w:themeTint="F2"/>
-          <w:sz w:val="28"/>
-          <w:szCs w:val="28"/>
-          <w:lang w:val="fr-MA" w:bidi="ar-MA"/>
         </w:rPr>
       </w:pPr>
     </w:p>
@@ -448,70 +625,21 @@
           <w:color w:val="00B0F0"/>
           <w:sz w:val="36"/>
           <w:szCs w:val="36"/>
-          <w:lang w:val="fr-MA"/>
-        </w:rPr>
-        <w:t>Repo GitHub :</w:t>
-      </w:r>
-    </w:p>
-    <w:p>
-      <w:pPr>
-        <w:pStyle w:val="Paragraphedeliste"/>
+        </w:rPr>
+        <w:t>Wireframe low-fidelity</w:t>
+      </w:r>
+      <w:r>
         <w:rPr>
           <w:rFonts w:ascii="beIN Black" w:hAnsi="beIN Black"/>
           <w:color w:val="00B0F0"/>
           <w:sz w:val="36"/>
           <w:szCs w:val="36"/>
-          <w:lang w:val="fr-MA"/>
-        </w:rPr>
-      </w:pPr>
-    </w:p>
-    <w:p>
-      <w:pPr>
-        <w:pStyle w:val="Paragraphedeliste"/>
-        <w:rPr>
-          <w:rFonts w:ascii="Baskerville Old Face" w:hAnsi="Baskerville Old Face"/>
-          <w:color w:val="0D0D0D" w:themeColor="text1" w:themeTint="F2"/>
-          <w:sz w:val="28"/>
-          <w:szCs w:val="28"/>
-          <w:lang w:val="fr-MA" w:bidi="ar-MA"/>
-        </w:rPr>
-      </w:pPr>
-      <w:r>
-        <w:rPr>
-          <w:rFonts w:ascii="Baskerville Old Face" w:hAnsi="Baskerville Old Face"/>
-          <w:color w:val="0D0D0D" w:themeColor="text1" w:themeTint="F2"/>
-          <w:sz w:val="28"/>
-          <w:szCs w:val="28"/>
-          <w:lang w:val="fr-MA" w:bidi="ar-MA"/>
-        </w:rPr>
-        <w:t xml:space="preserve">J’ai créé ma repo GitHub </w:t>
-      </w:r>
-      <w:r>
-        <w:rPr>
-          <w:rFonts w:ascii="Baskerville Old Face" w:hAnsi="Baskerville Old Face"/>
-          <w:color w:val="0D0D0D" w:themeColor="text1" w:themeTint="F2"/>
-          <w:sz w:val="28"/>
-          <w:szCs w:val="28"/>
-          <w:lang w:val="fr-MA" w:bidi="ar-MA"/>
-        </w:rPr>
-        <w:t>avec le nom Webdesign-</w:t>
-      </w:r>
-      <w:proofErr w:type="spellStart"/>
-      <w:r>
-        <w:rPr>
-          <w:rFonts w:ascii="Baskerville Old Face" w:hAnsi="Baskerville Old Face"/>
-          <w:color w:val="0D0D0D" w:themeColor="text1" w:themeTint="F2"/>
-          <w:sz w:val="28"/>
-          <w:szCs w:val="28"/>
-          <w:lang w:val="fr-MA" w:bidi="ar-MA"/>
-        </w:rPr>
-        <w:t>Brief</w:t>
-      </w:r>
-      <w:proofErr w:type="spellEnd"/>
-    </w:p>
-    <w:p>
-      <w:pPr>
-        <w:pStyle w:val="Paragraphedeliste"/>
+        </w:rPr>
+        <w:t>:</w:t>
+      </w:r>
+    </w:p>
+    <w:p>
+      <w:pPr>
         <w:rPr>
           <w:rFonts w:ascii="beIN Black" w:hAnsi="beIN Black"/>
           <w:color w:val="00B0F0"/>
@@ -520,7 +648,102 @@
           <w:lang w:val="fr-MA"/>
         </w:rPr>
       </w:pPr>
-      <w:r>
+    </w:p>
+    <w:p>
+      <w:pPr>
+        <w:pStyle w:val="Paragraphedeliste"/>
+        <w:rPr>
+          <w:rFonts w:ascii="Baskerville Old Face" w:hAnsi="Baskerville Old Face"/>
+          <w:color w:val="0D0D0D" w:themeColor="text1" w:themeTint="F2"/>
+          <w:sz w:val="28"/>
+          <w:szCs w:val="28"/>
+          <w:lang w:val="fr-MA"/>
+        </w:rPr>
+      </w:pPr>
+      <w:r>
+        <w:rPr>
+          <w:rFonts w:ascii="Baskerville Old Face" w:hAnsi="Baskerville Old Face"/>
+          <w:color w:val="0D0D0D" w:themeColor="text1" w:themeTint="F2"/>
+          <w:sz w:val="28"/>
+          <w:szCs w:val="28"/>
+          <w:lang w:val="fr-MA"/>
+        </w:rPr>
+        <w:lastRenderedPageBreak/>
+        <w:t>Avant toute chose,</w:t>
+      </w:r>
+      <w:r>
+        <w:rPr>
+          <w:rFonts w:ascii="Baskerville Old Face" w:hAnsi="Baskerville Old Face"/>
+          <w:color w:val="0D0D0D" w:themeColor="text1" w:themeTint="F2"/>
+          <w:sz w:val="28"/>
+          <w:szCs w:val="28"/>
+          <w:lang w:val="fr-MA"/>
+        </w:rPr>
+        <w:t xml:space="preserve"> nous devant débuter par faire un </w:t>
+      </w:r>
+      <w:proofErr w:type="spellStart"/>
+      <w:r>
+        <w:rPr>
+          <w:rFonts w:ascii="Baskerville Old Face" w:hAnsi="Baskerville Old Face"/>
+          <w:color w:val="0D0D0D" w:themeColor="text1" w:themeTint="F2"/>
+          <w:sz w:val="28"/>
+          <w:szCs w:val="28"/>
+          <w:lang w:val="fr-MA"/>
+        </w:rPr>
+        <w:t>wireframing</w:t>
+      </w:r>
+      <w:proofErr w:type="spellEnd"/>
+      <w:r>
+        <w:rPr>
+          <w:rFonts w:ascii="Baskerville Old Face" w:hAnsi="Baskerville Old Face"/>
+          <w:color w:val="0D0D0D" w:themeColor="text1" w:themeTint="F2"/>
+          <w:sz w:val="28"/>
+          <w:szCs w:val="28"/>
+          <w:lang w:val="fr-MA"/>
+        </w:rPr>
+        <w:t xml:space="preserve"> </w:t>
+      </w:r>
+      <w:proofErr w:type="spellStart"/>
+      <w:r>
+        <w:rPr>
+          <w:rFonts w:ascii="Baskerville Old Face" w:hAnsi="Baskerville Old Face"/>
+          <w:color w:val="0D0D0D" w:themeColor="text1" w:themeTint="F2"/>
+          <w:sz w:val="28"/>
+          <w:szCs w:val="28"/>
+          <w:lang w:val="fr-MA"/>
+        </w:rPr>
+        <w:t>low-fidelity</w:t>
+      </w:r>
+      <w:proofErr w:type="spellEnd"/>
+      <w:r>
+        <w:rPr>
+          <w:rFonts w:ascii="Baskerville Old Face" w:hAnsi="Baskerville Old Face"/>
+          <w:color w:val="0D0D0D" w:themeColor="text1" w:themeTint="F2"/>
+          <w:sz w:val="28"/>
+          <w:szCs w:val="28"/>
+          <w:lang w:val="fr-MA"/>
+        </w:rPr>
+        <w:t>. Ce qui nous permettra de faire des modifications rapidement si demandées et être sûr de la structure que va prendre le site et être en phase avec le porteur du projet.</w:t>
+      </w:r>
+    </w:p>
+    <w:p>
+      <w:pPr>
+        <w:rPr>
+          <w:rFonts w:ascii="beIN Black" w:hAnsi="beIN Black"/>
+          <w:color w:val="00B0F0"/>
+          <w:sz w:val="28"/>
+          <w:szCs w:val="28"/>
+          <w:lang w:val="fr-MA"/>
+        </w:rPr>
+      </w:pPr>
+    </w:p>
+    <w:p>
+      <w:pPr>
+        <w:pStyle w:val="Paragraphedeliste"/>
+        <w:numPr>
+          <w:ilvl w:val="0"/>
+          <w:numId w:val="2"/>
+        </w:numPr>
         <w:rPr>
           <w:rFonts w:ascii="beIN Black" w:hAnsi="beIN Black"/>
           <w:color w:val="00B0F0"/>
@@ -528,62 +751,634 @@
           <w:szCs w:val="36"/>
           <w:lang w:val="fr-MA"/>
         </w:rPr>
-        <w:drawing>
-          <wp:inline distT="0" distB="0" distL="0" distR="0" wp14:anchorId="7D33682D" wp14:editId="26AB1511">
-            <wp:extent cx="5972810" cy="3763010"/>
-            <wp:effectExtent l="0" t="0" r="8890" b="8890"/>
-            <wp:docPr id="2" name="Image 2"/>
-            <wp:cNvGraphicFramePr>
-              <a:graphicFrameLocks xmlns:a="http://schemas.openxmlformats.org/drawingml/2006/main" noChangeAspect="1"/>
-            </wp:cNvGraphicFramePr>
-            <a:graphic xmlns:a="http://schemas.openxmlformats.org/drawingml/2006/main">
-              <a:graphicData uri="http://schemas.openxmlformats.org/drawingml/2006/picture">
-                <pic:pic xmlns:pic="http://schemas.openxmlformats.org/drawingml/2006/picture">
-                  <pic:nvPicPr>
-                    <pic:cNvPr id="1" name=""/>
-                    <pic:cNvPicPr/>
-                  </pic:nvPicPr>
-                  <pic:blipFill>
-                    <a:blip r:embed="rId6"/>
-                    <a:stretch>
-                      <a:fillRect/>
-                    </a:stretch>
-                  </pic:blipFill>
-                  <pic:spPr>
-                    <a:xfrm>
-                      <a:off x="0" y="0"/>
-                      <a:ext cx="5972810" cy="3763010"/>
-                    </a:xfrm>
-                    <a:prstGeom prst="rect">
-                      <a:avLst/>
-                    </a:prstGeom>
-                  </pic:spPr>
-                </pic:pic>
-              </a:graphicData>
-            </a:graphic>
-          </wp:inline>
-        </w:drawing>
-      </w:r>
-    </w:p>
-    <w:p>
-      <w:pPr>
-        <w:ind w:left="720"/>
+      </w:pPr>
+      <w:r>
         <w:rPr>
           <w:rFonts w:ascii="beIN Black" w:hAnsi="beIN Black"/>
           <w:color w:val="00B0F0"/>
           <w:sz w:val="36"/>
           <w:szCs w:val="36"/>
         </w:rPr>
-      </w:pPr>
-    </w:p>
-    <w:p>
-      <w:pPr>
-        <w:rPr>
-          <w:lang w:val="fr-MA"/>
-        </w:rPr>
-      </w:pPr>
+        <w:t>UI style guide:</w:t>
+      </w:r>
+    </w:p>
+    <w:p>
+      <w:pPr>
+        <w:rPr>
+          <w:rFonts w:ascii="beIN Black" w:hAnsi="beIN Black"/>
+          <w:color w:val="00B0F0"/>
+          <w:sz w:val="28"/>
+          <w:szCs w:val="28"/>
+          <w:lang w:val="fr-MA"/>
+        </w:rPr>
+      </w:pPr>
+    </w:p>
+    <w:p>
+      <w:pPr>
+        <w:pStyle w:val="Paragraphedeliste"/>
+        <w:rPr>
+          <w:rFonts w:ascii="Baskerville Old Face" w:hAnsi="Baskerville Old Face"/>
+          <w:color w:val="0D0D0D" w:themeColor="text1" w:themeTint="F2"/>
+          <w:sz w:val="28"/>
+          <w:szCs w:val="28"/>
+          <w:lang w:val="fr-MA"/>
+        </w:rPr>
+      </w:pPr>
+      <w:r>
+        <w:rPr>
+          <w:rFonts w:ascii="Baskerville Old Face" w:hAnsi="Baskerville Old Face"/>
+          <w:color w:val="0D0D0D" w:themeColor="text1" w:themeTint="F2"/>
+          <w:sz w:val="28"/>
+          <w:szCs w:val="28"/>
+          <w:lang w:val="fr-MA"/>
+        </w:rPr>
+        <w:t xml:space="preserve">Le UI style guide est un tableau regroupant tous les UI </w:t>
+      </w:r>
+      <w:r>
+        <w:rPr>
+          <w:rFonts w:ascii="Baskerville Old Face" w:hAnsi="Baskerville Old Face"/>
+          <w:color w:val="0D0D0D" w:themeColor="text1" w:themeTint="F2"/>
+          <w:sz w:val="28"/>
+          <w:szCs w:val="28"/>
+          <w:lang w:val="fr-MA"/>
+        </w:rPr>
+        <w:t>éléments dont on aura besoin pour notre maquettage high-</w:t>
+      </w:r>
+      <w:proofErr w:type="spellStart"/>
+      <w:r>
+        <w:rPr>
+          <w:rFonts w:ascii="Baskerville Old Face" w:hAnsi="Baskerville Old Face"/>
+          <w:color w:val="0D0D0D" w:themeColor="text1" w:themeTint="F2"/>
+          <w:sz w:val="28"/>
+          <w:szCs w:val="28"/>
+          <w:lang w:val="fr-MA"/>
+        </w:rPr>
+        <w:t>fidelity</w:t>
+      </w:r>
+      <w:proofErr w:type="spellEnd"/>
+      <w:r>
+        <w:rPr>
+          <w:rFonts w:ascii="Baskerville Old Face" w:hAnsi="Baskerville Old Face"/>
+          <w:color w:val="0D0D0D" w:themeColor="text1" w:themeTint="F2"/>
+          <w:sz w:val="28"/>
+          <w:szCs w:val="28"/>
+          <w:lang w:val="fr-MA"/>
+        </w:rPr>
+        <w:t>. Ceci nous permettra justement de pouvoir l’utiliser sur cette dernière car notre futur maquette high-</w:t>
+      </w:r>
+      <w:proofErr w:type="spellStart"/>
+      <w:r>
+        <w:rPr>
+          <w:rFonts w:ascii="Baskerville Old Face" w:hAnsi="Baskerville Old Face"/>
+          <w:color w:val="0D0D0D" w:themeColor="text1" w:themeTint="F2"/>
+          <w:sz w:val="28"/>
+          <w:szCs w:val="28"/>
+          <w:lang w:val="fr-MA"/>
+        </w:rPr>
+        <w:t>fidelity</w:t>
+      </w:r>
+      <w:proofErr w:type="spellEnd"/>
+      <w:r>
+        <w:rPr>
+          <w:rFonts w:ascii="Baskerville Old Face" w:hAnsi="Baskerville Old Face"/>
+          <w:color w:val="0D0D0D" w:themeColor="text1" w:themeTint="F2"/>
+          <w:sz w:val="28"/>
+          <w:szCs w:val="28"/>
+          <w:lang w:val="fr-MA"/>
+        </w:rPr>
+        <w:t xml:space="preserve"> sera maquetté grâce à ces UI </w:t>
+      </w:r>
+      <w:proofErr w:type="spellStart"/>
+      <w:r>
+        <w:rPr>
+          <w:rFonts w:ascii="Baskerville Old Face" w:hAnsi="Baskerville Old Face"/>
+          <w:color w:val="0D0D0D" w:themeColor="text1" w:themeTint="F2"/>
+          <w:sz w:val="28"/>
+          <w:szCs w:val="28"/>
+          <w:lang w:val="fr-MA"/>
+        </w:rPr>
+        <w:t>elements</w:t>
+      </w:r>
+      <w:proofErr w:type="spellEnd"/>
+      <w:r>
+        <w:rPr>
+          <w:rFonts w:ascii="Baskerville Old Face" w:hAnsi="Baskerville Old Face"/>
+          <w:color w:val="0D0D0D" w:themeColor="text1" w:themeTint="F2"/>
+          <w:sz w:val="28"/>
+          <w:szCs w:val="28"/>
+          <w:lang w:val="fr-MA"/>
+        </w:rPr>
+        <w:t>.</w:t>
+      </w:r>
+    </w:p>
+    <w:p>
+      <w:pPr>
+        <w:rPr>
+          <w:rFonts w:ascii="beIN Black" w:hAnsi="beIN Black"/>
+          <w:color w:val="00B0F0"/>
+          <w:sz w:val="28"/>
+          <w:szCs w:val="28"/>
+          <w:lang w:val="fr-MA"/>
+        </w:rPr>
+      </w:pPr>
+    </w:p>
+    <w:p>
+      <w:pPr>
+        <w:pStyle w:val="Paragraphedeliste"/>
+        <w:numPr>
+          <w:ilvl w:val="0"/>
+          <w:numId w:val="2"/>
+        </w:numPr>
+        <w:rPr>
+          <w:rFonts w:ascii="beIN Black" w:hAnsi="beIN Black"/>
+          <w:color w:val="00B0F0"/>
+          <w:sz w:val="36"/>
+          <w:szCs w:val="36"/>
+          <w:lang w:val="fr-MA"/>
+        </w:rPr>
+      </w:pPr>
+      <w:r>
+        <w:rPr>
+          <w:rFonts w:ascii="beIN Black" w:hAnsi="beIN Black"/>
+          <w:color w:val="00B0F0"/>
+          <w:sz w:val="36"/>
+          <w:szCs w:val="36"/>
+        </w:rPr>
+        <w:t>Wireframe high-fidelity:</w:t>
+      </w:r>
+    </w:p>
+    <w:p>
+      <w:pPr>
+        <w:rPr>
+          <w:rFonts w:ascii="beIN Black" w:hAnsi="beIN Black"/>
+          <w:color w:val="00B0F0"/>
+          <w:sz w:val="28"/>
+          <w:szCs w:val="28"/>
+          <w:lang w:val="fr-MA"/>
+        </w:rPr>
+      </w:pPr>
+    </w:p>
+    <w:p>
+      <w:pPr>
+        <w:pStyle w:val="Paragraphedeliste"/>
+        <w:rPr>
+          <w:rFonts w:ascii="Baskerville Old Face" w:hAnsi="Baskerville Old Face"/>
+          <w:color w:val="0D0D0D" w:themeColor="text1" w:themeTint="F2"/>
+          <w:sz w:val="28"/>
+          <w:szCs w:val="28"/>
+          <w:lang w:val="fr-MA"/>
+        </w:rPr>
+      </w:pPr>
+      <w:r>
+        <w:rPr>
+          <w:rFonts w:ascii="Baskerville Old Face" w:hAnsi="Baskerville Old Face"/>
+          <w:color w:val="0D0D0D" w:themeColor="text1" w:themeTint="F2"/>
+          <w:sz w:val="28"/>
+          <w:szCs w:val="28"/>
+          <w:lang w:val="fr-MA"/>
+        </w:rPr>
+        <w:t xml:space="preserve">Le </w:t>
+      </w:r>
+      <w:proofErr w:type="spellStart"/>
+      <w:r>
+        <w:rPr>
+          <w:rFonts w:ascii="Baskerville Old Face" w:hAnsi="Baskerville Old Face"/>
+          <w:color w:val="0D0D0D" w:themeColor="text1" w:themeTint="F2"/>
+          <w:sz w:val="28"/>
+          <w:szCs w:val="28"/>
+          <w:lang w:val="fr-MA"/>
+        </w:rPr>
+        <w:t>wireframing</w:t>
+      </w:r>
+      <w:proofErr w:type="spellEnd"/>
+      <w:r>
+        <w:rPr>
+          <w:rFonts w:ascii="Baskerville Old Face" w:hAnsi="Baskerville Old Face"/>
+          <w:color w:val="0D0D0D" w:themeColor="text1" w:themeTint="F2"/>
+          <w:sz w:val="28"/>
+          <w:szCs w:val="28"/>
+          <w:lang w:val="fr-MA"/>
+        </w:rPr>
+        <w:t xml:space="preserve"> high-</w:t>
+      </w:r>
+      <w:proofErr w:type="spellStart"/>
+      <w:r>
+        <w:rPr>
+          <w:rFonts w:ascii="Baskerville Old Face" w:hAnsi="Baskerville Old Face"/>
+          <w:color w:val="0D0D0D" w:themeColor="text1" w:themeTint="F2"/>
+          <w:sz w:val="28"/>
+          <w:szCs w:val="28"/>
+          <w:lang w:val="fr-MA"/>
+        </w:rPr>
+        <w:t>fidelity</w:t>
+      </w:r>
+      <w:proofErr w:type="spellEnd"/>
+      <w:r>
+        <w:rPr>
+          <w:rFonts w:ascii="Baskerville Old Face" w:hAnsi="Baskerville Old Face"/>
+          <w:color w:val="0D0D0D" w:themeColor="text1" w:themeTint="F2"/>
+          <w:sz w:val="28"/>
+          <w:szCs w:val="28"/>
+          <w:lang w:val="fr-MA"/>
+        </w:rPr>
+        <w:t xml:space="preserve"> est généralement l’étape qui précède le développement du site </w:t>
+      </w:r>
+      <w:r>
+        <w:rPr>
+          <w:rFonts w:ascii="Baskerville Old Face" w:hAnsi="Baskerville Old Face"/>
+          <w:color w:val="0D0D0D" w:themeColor="text1" w:themeTint="F2"/>
+          <w:sz w:val="28"/>
+          <w:szCs w:val="28"/>
+          <w:lang w:val="fr-MA"/>
+        </w:rPr>
+        <w:t>car ce dernier nous offre une représentation presque parfaite de ce à quoi va ressembler notre site web.</w:t>
+      </w:r>
+    </w:p>
+    <w:p>
+      <w:pPr>
+        <w:rPr>
+          <w:rFonts w:ascii="beIN Black" w:hAnsi="beIN Black"/>
+          <w:color w:val="00B0F0"/>
+          <w:sz w:val="28"/>
+          <w:szCs w:val="28"/>
+          <w:lang w:val="fr-MA"/>
+        </w:rPr>
+      </w:pPr>
+    </w:p>
+    <w:p>
+      <w:pPr>
+        <w:pStyle w:val="Paragraphedeliste"/>
+        <w:numPr>
+          <w:ilvl w:val="0"/>
+          <w:numId w:val="2"/>
+        </w:numPr>
+        <w:rPr>
+          <w:rFonts w:ascii="beIN Black" w:hAnsi="beIN Black"/>
+          <w:color w:val="00B0F0"/>
+          <w:sz w:val="36"/>
+          <w:szCs w:val="36"/>
+          <w:lang w:val="fr-MA"/>
+        </w:rPr>
+      </w:pPr>
+      <w:r>
+        <w:rPr>
+          <w:rFonts w:ascii="beIN Black" w:hAnsi="beIN Black"/>
+          <w:color w:val="00B0F0"/>
+          <w:sz w:val="36"/>
+          <w:szCs w:val="36"/>
+        </w:rPr>
+        <w:t>Prototyping:</w:t>
+      </w:r>
+    </w:p>
+    <w:p>
+      <w:pPr>
+        <w:rPr>
+          <w:lang w:val="fr-FR"/>
+        </w:rPr>
+      </w:pPr>
+    </w:p>
+    <w:p>
+      <w:pPr>
+        <w:pStyle w:val="Paragraphedeliste"/>
+        <w:rPr>
+          <w:rFonts w:ascii="Baskerville Old Face" w:hAnsi="Baskerville Old Face"/>
+          <w:color w:val="0D0D0D" w:themeColor="text1" w:themeTint="F2"/>
+          <w:sz w:val="28"/>
+          <w:szCs w:val="28"/>
+          <w:lang w:val="fr-MA"/>
+        </w:rPr>
+      </w:pPr>
+      <w:r>
+        <w:rPr>
+          <w:rFonts w:ascii="Baskerville Old Face" w:hAnsi="Baskerville Old Face"/>
+          <w:color w:val="0D0D0D" w:themeColor="text1" w:themeTint="F2"/>
+          <w:sz w:val="28"/>
+          <w:szCs w:val="28"/>
+          <w:lang w:val="fr-MA"/>
+        </w:rPr>
+        <w:t xml:space="preserve">Afin de donner un rendu plus réaliste et ajouter une interactivité des éléments que compose notre site. Le </w:t>
+      </w:r>
+      <w:proofErr w:type="spellStart"/>
+      <w:r>
+        <w:rPr>
+          <w:rFonts w:ascii="Baskerville Old Face" w:hAnsi="Baskerville Old Face"/>
+          <w:color w:val="0D0D0D" w:themeColor="text1" w:themeTint="F2"/>
+          <w:sz w:val="28"/>
+          <w:szCs w:val="28"/>
+          <w:lang w:val="fr-MA"/>
+        </w:rPr>
+        <w:t>prototyping</w:t>
+      </w:r>
+      <w:proofErr w:type="spellEnd"/>
+      <w:r>
+        <w:rPr>
+          <w:rFonts w:ascii="Baskerville Old Face" w:hAnsi="Baskerville Old Face"/>
+          <w:color w:val="0D0D0D" w:themeColor="text1" w:themeTint="F2"/>
+          <w:sz w:val="28"/>
+          <w:szCs w:val="28"/>
+          <w:lang w:val="fr-MA"/>
+        </w:rPr>
+        <w:t xml:space="preserve"> vient la pour combler ce besoin et close par la même occasion le travail d’un designer.</w:t>
+      </w:r>
+    </w:p>
+    <w:p>
+      <w:pPr>
+        <w:rPr>
+          <w:lang w:val="fr-FR"/>
+        </w:rPr>
+      </w:pPr>
+    </w:p>
+    <w:p>
+      <w:pPr>
+        <w:pStyle w:val="Paragraphedeliste"/>
+        <w:numPr>
+          <w:ilvl w:val="0"/>
+          <w:numId w:val="1"/>
+        </w:numPr>
+        <w:rPr>
+          <w:rFonts w:ascii="beIN Black" w:hAnsi="beIN Black"/>
+          <w:color w:val="0070C0"/>
+          <w:sz w:val="48"/>
+          <w:szCs w:val="48"/>
+        </w:rPr>
+      </w:pPr>
+      <w:r>
+        <w:rPr>
+          <w:rFonts w:ascii="beIN Black" w:hAnsi="beIN Black"/>
+          <w:color w:val="0070C0"/>
+          <w:sz w:val="48"/>
+          <w:szCs w:val="48"/>
+        </w:rPr>
+        <w:t>Conclusion:</w:t>
+      </w:r>
+    </w:p>
+    <w:p>
+      <w:pPr>
+        <w:rPr>
+          <w:lang w:val="fr-FR"/>
+        </w:rPr>
+      </w:pPr>
+    </w:p>
+    <w:p>
+      <w:pPr>
+        <w:pStyle w:val="Paragraphedeliste"/>
+        <w:rPr>
+          <w:rFonts w:ascii="Baskerville Old Face" w:hAnsi="Baskerville Old Face"/>
+          <w:color w:val="0D0D0D" w:themeColor="text1" w:themeTint="F2"/>
+          <w:sz w:val="28"/>
+          <w:szCs w:val="28"/>
+          <w:lang w:val="fr-MA"/>
+        </w:rPr>
+      </w:pPr>
+      <w:r>
+        <w:rPr>
+          <w:rFonts w:ascii="Baskerville Old Face" w:hAnsi="Baskerville Old Face"/>
+          <w:color w:val="0D0D0D" w:themeColor="text1" w:themeTint="F2"/>
+          <w:sz w:val="28"/>
+          <w:szCs w:val="28"/>
+          <w:lang w:val="fr-MA"/>
+        </w:rPr>
+        <w:t xml:space="preserve">Pour terminer le métier d’un webdesigner repose principalement sur l’aspect graphique d’un site web en utilisant des outils tel que Photoshop, Illustrator, </w:t>
+      </w:r>
+      <w:proofErr w:type="spellStart"/>
+      <w:r>
+        <w:rPr>
+          <w:rFonts w:ascii="Baskerville Old Face" w:hAnsi="Baskerville Old Face"/>
+          <w:color w:val="0D0D0D" w:themeColor="text1" w:themeTint="F2"/>
+          <w:sz w:val="28"/>
+          <w:szCs w:val="28"/>
+          <w:lang w:val="fr-MA"/>
+        </w:rPr>
+        <w:t>Balsamiq</w:t>
+      </w:r>
+      <w:proofErr w:type="spellEnd"/>
+      <w:r>
+        <w:rPr>
+          <w:rFonts w:ascii="Baskerville Old Face" w:hAnsi="Baskerville Old Face"/>
+          <w:color w:val="0D0D0D" w:themeColor="text1" w:themeTint="F2"/>
+          <w:sz w:val="28"/>
+          <w:szCs w:val="28"/>
+          <w:lang w:val="fr-MA"/>
+        </w:rPr>
+        <w:t xml:space="preserve"> ou Adobe XD.</w:t>
+      </w:r>
+    </w:p>
+    <w:p>
+      <w:pPr>
+        <w:pStyle w:val="Paragraphedeliste"/>
+        <w:rPr>
+          <w:lang w:val="fr-MA"/>
+        </w:rPr>
+      </w:pPr>
+      <w:r>
+        <w:rPr>
+          <w:rFonts w:ascii="Baskerville Old Face" w:hAnsi="Baskerville Old Face"/>
+          <w:color w:val="0D0D0D" w:themeColor="text1" w:themeTint="F2"/>
+          <w:sz w:val="28"/>
+          <w:szCs w:val="28"/>
+          <w:lang w:val="fr-MA"/>
+        </w:rPr>
+        <w:lastRenderedPageBreak/>
+        <w:t xml:space="preserve">Ce dernier est là pour apaiser le travail des </w:t>
+      </w:r>
+      <w:r>
+        <w:rPr>
+          <w:rFonts w:ascii="Baskerville Old Face" w:hAnsi="Baskerville Old Face"/>
+          <w:color w:val="0D0D0D" w:themeColor="text1" w:themeTint="F2"/>
+          <w:sz w:val="28"/>
+          <w:szCs w:val="28"/>
+          <w:lang w:val="fr-MA"/>
+        </w:rPr>
+        <w:t>développeurs</w:t>
+      </w:r>
+      <w:r>
+        <w:rPr>
+          <w:rFonts w:ascii="Baskerville Old Face" w:hAnsi="Baskerville Old Face"/>
+          <w:color w:val="0D0D0D" w:themeColor="text1" w:themeTint="F2"/>
+          <w:sz w:val="28"/>
+          <w:szCs w:val="28"/>
+          <w:lang w:val="fr-MA"/>
+        </w:rPr>
+        <w:t xml:space="preserve"> qui n</w:t>
+      </w:r>
+      <w:r>
+        <w:rPr>
+          <w:rFonts w:ascii="Baskerville Old Face" w:hAnsi="Baskerville Old Face"/>
+          <w:color w:val="0D0D0D" w:themeColor="text1" w:themeTint="F2"/>
+          <w:sz w:val="28"/>
+          <w:szCs w:val="28"/>
+          <w:lang w:val="fr-MA"/>
+        </w:rPr>
+        <w:t>’ont généralement peu ou pas, rapport avec l’outillage graphique.</w:t>
+      </w:r>
       <w:bookmarkStart w:id="0" w:name="_GoBack"/>
       <w:bookmarkEnd w:id="0"/>
+    </w:p>
+    <w:p>
+      <w:pPr>
+        <w:rPr>
+          <w:lang w:val="fr-FR"/>
+        </w:rPr>
+      </w:pPr>
+    </w:p>
+    <w:p>
+      <w:pPr>
+        <w:rPr>
+          <w:lang w:val="fr-FR"/>
+        </w:rPr>
+      </w:pPr>
+    </w:p>
+    <w:p>
+      <w:pPr>
+        <w:rPr>
+          <w:lang w:val="fr-FR"/>
+        </w:rPr>
+      </w:pPr>
+    </w:p>
+    <w:p>
+      <w:pPr>
+        <w:rPr>
+          <w:lang w:val="fr-FR"/>
+        </w:rPr>
+      </w:pPr>
+    </w:p>
+    <w:p>
+      <w:pPr>
+        <w:rPr>
+          <w:lang w:val="fr-FR"/>
+        </w:rPr>
+      </w:pPr>
+    </w:p>
+    <w:p>
+      <w:pPr>
+        <w:rPr>
+          <w:lang w:val="fr-FR"/>
+        </w:rPr>
+      </w:pPr>
+    </w:p>
+    <w:p>
+      <w:pPr>
+        <w:rPr>
+          <w:lang w:val="fr-FR"/>
+        </w:rPr>
+      </w:pPr>
+    </w:p>
+    <w:p>
+      <w:pPr>
+        <w:rPr>
+          <w:lang w:val="fr-FR"/>
+        </w:rPr>
+      </w:pPr>
+    </w:p>
+    <w:p>
+      <w:pPr>
+        <w:rPr>
+          <w:lang w:val="fr-FR"/>
+        </w:rPr>
+      </w:pPr>
+    </w:p>
+    <w:p>
+      <w:pPr>
+        <w:rPr>
+          <w:lang w:val="fr-FR"/>
+        </w:rPr>
+      </w:pPr>
+    </w:p>
+    <w:p>
+      <w:pPr>
+        <w:rPr>
+          <w:lang w:val="fr-FR"/>
+        </w:rPr>
+      </w:pPr>
+    </w:p>
+    <w:p>
+      <w:pPr>
+        <w:rPr>
+          <w:lang w:val="fr-FR"/>
+        </w:rPr>
+      </w:pPr>
+    </w:p>
+    <w:p>
+      <w:pPr>
+        <w:rPr>
+          <w:lang w:val="fr-FR"/>
+        </w:rPr>
+      </w:pPr>
+    </w:p>
+    <w:p>
+      <w:pPr>
+        <w:rPr>
+          <w:lang w:val="fr-FR"/>
+        </w:rPr>
+      </w:pPr>
+    </w:p>
+    <w:p>
+      <w:pPr>
+        <w:rPr>
+          <w:lang w:val="fr-FR"/>
+        </w:rPr>
+      </w:pPr>
+    </w:p>
+    <w:p>
+      <w:pPr>
+        <w:rPr>
+          <w:lang w:val="fr-FR"/>
+        </w:rPr>
+      </w:pPr>
+    </w:p>
+    <w:p>
+      <w:pPr>
+        <w:rPr>
+          <w:lang w:val="fr-FR"/>
+        </w:rPr>
+      </w:pPr>
+    </w:p>
+    <w:p>
+      <w:pPr>
+        <w:rPr>
+          <w:lang w:val="fr-FR"/>
+        </w:rPr>
+      </w:pPr>
+    </w:p>
+    <w:p>
+      <w:pPr>
+        <w:rPr>
+          <w:lang w:val="fr-FR"/>
+        </w:rPr>
+      </w:pPr>
+    </w:p>
+    <w:p>
+      <w:pPr>
+        <w:rPr>
+          <w:lang w:val="fr-FR"/>
+        </w:rPr>
+      </w:pPr>
+    </w:p>
+    <w:p>
+      <w:pPr>
+        <w:rPr>
+          <w:lang w:val="fr-FR"/>
+        </w:rPr>
+      </w:pPr>
+    </w:p>
+    <w:p>
+      <w:pPr>
+        <w:ind w:left="720"/>
+        <w:rPr>
+          <w:rFonts w:ascii="beIN Black" w:hAnsi="beIN Black"/>
+          <w:color w:val="00B0F0"/>
+          <w:sz w:val="36"/>
+          <w:szCs w:val="36"/>
+          <w:lang w:val="fr-FR"/>
+        </w:rPr>
+      </w:pPr>
+    </w:p>
+    <w:p>
+      <w:pPr>
+        <w:rPr>
+          <w:lang w:val="fr-MA"/>
+        </w:rPr>
+      </w:pPr>
     </w:p>
     <w:p>
       <w:pPr>
@@ -1443,6 +2238,41 @@
       <w:lang w:val="en-AU"/>
     </w:rPr>
   </w:style>
+  <w:style w:type="paragraph" w:styleId="Citationintense">
+    <w:name w:val="Intense Quote"/>
+    <w:basedOn w:val="Normal"/>
+    <w:next w:val="Normal"/>
+    <w:link w:val="CitationintenseCar"/>
+    <w:uiPriority w:val="30"/>
+    <w:qFormat/>
+    <w:rsid w:val="00583871"/>
+    <w:pPr>
+      <w:pBdr>
+        <w:top w:val="single" w:sz="4" w:space="10" w:color="5B9BD5" w:themeColor="accent1"/>
+        <w:bottom w:val="single" w:sz="4" w:space="10" w:color="5B9BD5" w:themeColor="accent1"/>
+      </w:pBdr>
+      <w:spacing w:before="360" w:after="360"/>
+      <w:ind w:left="864" w:right="864"/>
+      <w:jc w:val="center"/>
+    </w:pPr>
+    <w:rPr>
+      <w:i/>
+      <w:iCs/>
+      <w:color w:val="5B9BD5" w:themeColor="accent1"/>
+    </w:rPr>
+  </w:style>
+  <w:style w:type="character" w:customStyle="1" w:styleId="CitationintenseCar">
+    <w:name w:val="Citation intense Car"/>
+    <w:basedOn w:val="Policepardfaut"/>
+    <w:link w:val="Citationintense"/>
+    <w:uiPriority w:val="30"/>
+    <w:rsid w:val="00583871"/>
+    <w:rPr>
+      <w:i/>
+      <w:iCs/>
+      <w:color w:val="5B9BD5" w:themeColor="accent1"/>
+    </w:rPr>
+  </w:style>
 </w:styles>
 </file>
 
@@ -1705,4 +2535,16 @@
     </a:ext>
   </a:extLst>
 </a:theme>
+</file>
+
+<file path=customXml/item1.xml><?xml version="1.0" encoding="utf-8"?>
+<b:Sources xmlns:b="http://schemas.openxmlformats.org/officeDocument/2006/bibliography" xmlns="http://schemas.openxmlformats.org/officeDocument/2006/bibliography" SelectedStyle="\APASixthEditionOfficeOnline.xsl" StyleName="APA" Version="6"/>
+</file>
+
+<file path=customXml/itemProps1.xml><?xml version="1.0" encoding="utf-8"?>
+<ds:datastoreItem xmlns:ds="http://schemas.openxmlformats.org/officeDocument/2006/customXml" ds:itemID="{05867492-CE59-4624-B36E-41C6B86A7CBA}">
+  <ds:schemaRefs>
+    <ds:schemaRef ds:uri="http://schemas.openxmlformats.org/officeDocument/2006/bibliography"/>
+  </ds:schemaRefs>
+</ds:datastoreItem>
 </file>
--- a/Brief Projet Niv01 - Premier pas vers le Web Design (Duo)/Rapport.docx
+++ b/Brief Projet Niv01 - Premier pas vers le Web Design (Duo)/Rapport.docx
@@ -28,7 +28,7 @@
             <o:lock v:ext="edit" aspectratio="t"/>
           </v:shapetype>
           <v:shape id="_x0000_i1025" type="#_x0000_t75" style="width:300.1pt;height:77.7pt">
-            <v:imagedata r:id="rId6" o:title="logo-fondblanc.png"/>
+            <v:imagedata r:id="rId6" o:title="logo-fondblanc"/>
           </v:shape>
         </w:pict>
       </w:r>
@@ -626,16 +626,7 @@
           <w:sz w:val="36"/>
           <w:szCs w:val="36"/>
         </w:rPr>
-        <w:t>Wireframe low-fidelity</w:t>
-      </w:r>
-      <w:r>
-        <w:rPr>
-          <w:rFonts w:ascii="beIN Black" w:hAnsi="beIN Black"/>
-          <w:color w:val="00B0F0"/>
-          <w:sz w:val="36"/>
-          <w:szCs w:val="36"/>
-        </w:rPr>
-        <w:t>:</w:t>
+        <w:t>Wireframe low-fidelity:</w:t>
       </w:r>
     </w:p>
     <w:p>
@@ -1078,7 +1069,29 @@
           <w:szCs w:val="28"/>
           <w:lang w:val="fr-MA"/>
         </w:rPr>
-        <w:t xml:space="preserve"> vient la pour combler ce besoin et close par la même occasion le travail d’un designer.</w:t>
+        <w:t xml:space="preserve"> vient l</w:t>
+      </w:r>
+      <w:r>
+        <w:rPr>
+          <w:rFonts w:ascii="Baskerville Old Face" w:hAnsi="Baskerville Old Face"/>
+          <w:color w:val="0D0D0D" w:themeColor="text1" w:themeTint="F2"/>
+          <w:sz w:val="28"/>
+          <w:szCs w:val="28"/>
+          <w:lang w:val="fr-MA"/>
+        </w:rPr>
+        <w:t>a pour combler ce besoin et clor</w:t>
+      </w:r>
+      <w:bookmarkStart w:id="0" w:name="_GoBack"/>
+      <w:bookmarkEnd w:id="0"/>
+      <w:r>
+        <w:rPr>
+          <w:rFonts w:ascii="Baskerville Old Face" w:hAnsi="Baskerville Old Face"/>
+          <w:color w:val="0D0D0D" w:themeColor="text1" w:themeTint="F2"/>
+          <w:sz w:val="28"/>
+          <w:szCs w:val="28"/>
+          <w:lang w:val="fr-MA"/>
+        </w:rPr>
+        <w:t>e par la même occasion le travail d’un designer.</w:t>
       </w:r>
     </w:p>
     <w:p>
@@ -1211,8 +1224,6 @@
         </w:rPr>
         <w:t>’ont généralement peu ou pas, rapport avec l’outillage graphique.</w:t>
       </w:r>
-      <w:bookmarkStart w:id="0" w:name="_GoBack"/>
-      <w:bookmarkEnd w:id="0"/>
     </w:p>
     <w:p>
       <w:pPr>
@@ -2542,7 +2553,7 @@
 </file>
 
 <file path=customXml/itemProps1.xml><?xml version="1.0" encoding="utf-8"?>
-<ds:datastoreItem xmlns:ds="http://schemas.openxmlformats.org/officeDocument/2006/customXml" ds:itemID="{05867492-CE59-4624-B36E-41C6B86A7CBA}">
+<ds:datastoreItem xmlns:ds="http://schemas.openxmlformats.org/officeDocument/2006/customXml" ds:itemID="{95F67E7C-1B0F-48B8-9AFF-7294598B7FD6}">
   <ds:schemaRefs>
     <ds:schemaRef ds:uri="http://schemas.openxmlformats.org/officeDocument/2006/bibliography"/>
   </ds:schemaRefs>
